--- a/public/resume.docx
+++ b/public/resume.docx
@@ -24,13 +24,6 @@
       </w:r>
     </w:p>
     <w:p>
-      <w:pPr>
-        <w:rPr>
-          <w:rFonts w:ascii="Arial" w:hAnsi="Arial" w:cs="Arial"/>
-          <w:sz w:val="28"/>
-          <w:szCs w:val="28"/>
-        </w:rPr>
-      </w:pPr>
       <w:r>
         <w:rPr>
           <w:rFonts w:ascii="Arial" w:hAnsi="Arial" w:cs="Arial"/>
@@ -179,15 +172,7 @@
         <w:t xml:space="preserve"> </w:t>
       </w:r>
       <w:hyperlink r:id="rId8" w:history="1">
-        <w:r>
-          <w:rPr>
-            <w:rStyle w:val="FollowedHyperlink"/>
-            <w:rFonts w:ascii="Arial" w:eastAsia="SimSun" w:hAnsi="Arial" w:cs="Arial"/>
-            <w:sz w:val="28"/>
-            <w:szCs w:val="28"/>
-          </w:rPr>
-          <w:t>vinit-portfolio.onrender.com</w:t>
-        </w:r>
+        <w:proofErr w:type="spellStart"/>
         <w:r>
           <w:rPr>
             <w:rStyle w:val="FollowedHyperlink"/>
@@ -195,9 +180,12 @@
             <w:sz w:val="28"/>
             <w:szCs w:val="28"/>
           </w:rPr>
-          <w:t xml:space="preserve">  </w:t>
+          <w:t>vinit-portfolio</w:t>
         </w:r>
       </w:hyperlink>
+      <w:proofErr w:type="spellEnd"/>
+    </w:p>
+    <w:p>
       <w:r>
         <w:rPr>
           <w:rFonts w:ascii="Arial" w:hAnsi="Arial" w:cs="Arial"/>
@@ -235,6 +223,7 @@
         <w:t>[</w:t>
       </w:r>
       <w:proofErr w:type="spellStart"/>
+      <w:proofErr w:type="gramStart"/>
       <w:r>
         <w:rPr>
           <w:rFonts w:ascii="Arial" w:hAnsi="Arial" w:cs="Arial"/>
@@ -244,6 +233,7 @@
         <w:t>Ahmedabad,India</w:t>
       </w:r>
       <w:proofErr w:type="spellEnd"/>
+      <w:proofErr w:type="gramEnd"/>
       <w:r>
         <w:rPr>
           <w:rFonts w:ascii="Arial" w:hAnsi="Arial" w:cs="Arial"/>
@@ -255,8 +245,8 @@
     </w:p>
     <w:p>
       <w:r>
-        <w:pict w14:anchorId="24435847">
-          <v:rect id="_x0000_i1025" style="width:0;height:1.5pt" o:hralign="center" o:hrstd="t" o:hr="t" fillcolor="#a0a0a0" stroked="f"/>
+        <w:pict w14:anchorId="634D72F5">
+          <v:rect id="_x0000_i1026" style="width:0;height:1.5pt" o:hralign="center" o:hrstd="t" o:hr="t" fillcolor="#a0a0a0" stroked="f"/>
         </w:pict>
       </w:r>
     </w:p>
@@ -309,8 +299,8 @@
         <w:rPr>
           <w:rFonts w:ascii="Arial" w:hAnsi="Arial" w:cs="Arial"/>
         </w:rPr>
-        <w:pict w14:anchorId="576F25D4">
-          <v:rect id="_x0000_i1026" style="width:0;height:1.5pt" o:hralign="center" o:hrstd="t" o:hr="t" fillcolor="#a0a0a0" stroked="f"/>
+        <w:pict w14:anchorId="2D400050">
+          <v:rect id="_x0000_i1027" style="width:0;height:1.5pt" o:hralign="center" o:hrstd="t" o:hr="t" fillcolor="#a0a0a0" stroked="f"/>
         </w:pict>
       </w:r>
     </w:p>
@@ -434,25 +424,7 @@
         <w:rPr>
           <w:rFonts w:ascii="Arial" w:hAnsi="Arial" w:cs="Arial"/>
         </w:rPr>
-        <w:t xml:space="preserve">, </w:t>
-      </w:r>
-      <w:r>
-        <w:rPr>
-          <w:rFonts w:ascii="Arial" w:hAnsi="Arial" w:cs="Arial"/>
-        </w:rPr>
-        <w:t>Postman API Testing, Modular Routing</w:t>
-      </w:r>
-      <w:r>
-        <w:rPr>
-          <w:rFonts w:ascii="Arial" w:hAnsi="Arial" w:cs="Arial"/>
-        </w:rPr>
-        <w:t xml:space="preserve">, </w:t>
-      </w:r>
-      <w:r>
-        <w:rPr>
-          <w:rFonts w:ascii="Arial" w:hAnsi="Arial" w:cs="Arial"/>
-        </w:rPr>
-        <w:t>CRUD Operations, Middleware</w:t>
+        <w:t>, Postman API Testing, Modular Routing, CRUD Operations, Middleware</w:t>
       </w:r>
       <w:r>
         <w:rPr>
@@ -589,8 +561,8 @@
         <w:rPr>
           <w:rFonts w:ascii="Arial" w:hAnsi="Arial" w:cs="Arial"/>
         </w:rPr>
-        <w:pict w14:anchorId="3654768D">
-          <v:rect id="_x0000_i1027" style="width:0;height:1.5pt" o:hralign="center" o:hrstd="t" o:hr="t" fillcolor="#a0a0a0" stroked="f"/>
+        <w:pict w14:anchorId="0B58D8B4">
+          <v:rect id="_x0000_i1028" style="width:0;height:1.5pt" o:hralign="center" o:hrstd="t" o:hr="t" fillcolor="#a0a0a0" stroked="f"/>
         </w:pict>
       </w:r>
     </w:p>
@@ -641,11 +613,10 @@
     <w:p>
       <w:pPr>
         <w:rPr>
-          <w:rFonts w:ascii="Arial" w:hAnsi="Arial" w:cs="Arial"/>
-          <w:b/>
-          <w:bCs/>
-          <w:sz w:val="28"/>
-          <w:szCs w:val="28"/>
+          <w:b/>
+          <w:bCs/>
+          <w:sz w:val="32"/>
+          <w:szCs w:val="32"/>
         </w:rPr>
       </w:pPr>
       <w:r>
@@ -683,14 +654,13 @@
       <w:hyperlink r:id="rId9" w:history="1">
         <w:r>
           <w:rPr>
-            <w:rStyle w:val="FollowedHyperlink"/>
-            <w:rFonts w:ascii="Arial" w:eastAsia="SimSun" w:hAnsi="Arial" w:cs="Arial"/>
+            <w:rStyle w:val="Hyperlink"/>
             <w:b/>
             <w:bCs/>
-            <w:sz w:val="28"/>
-            <w:szCs w:val="28"/>
+            <w:sz w:val="32"/>
+            <w:szCs w:val="32"/>
           </w:rPr>
-          <w:t>https://fullstack-chat-app-1-o8l1.onrender.com</w:t>
+          <w:t>https://chat-app-ub42.onrender.com</w:t>
         </w:r>
       </w:hyperlink>
     </w:p>
@@ -698,16 +668,28 @@
       <w:pPr>
         <w:rPr>
           <w:rFonts w:ascii="Arial" w:hAnsi="Arial" w:cs="Arial"/>
-        </w:rPr>
-      </w:pPr>
-      <w:r>
-        <w:rPr>
-          <w:rFonts w:ascii="Arial" w:hAnsi="Arial" w:cs="Arial"/>
           <w:b/>
           <w:bCs/>
           <w:sz w:val="28"/>
           <w:szCs w:val="28"/>
         </w:rPr>
+      </w:pPr>
+    </w:p>
+    <w:p>
+      <w:pPr>
+        <w:rPr>
+          <w:rFonts w:ascii="Arial" w:hAnsi="Arial" w:cs="Arial"/>
+        </w:rPr>
+      </w:pPr>
+      <w:r>
+        <w:rPr>
+          <w:rFonts w:ascii="Arial" w:hAnsi="Arial" w:cs="Arial"/>
+          <w:b/>
+          <w:bCs/>
+          <w:sz w:val="28"/>
+          <w:szCs w:val="28"/>
+        </w:rPr>
+        <w:lastRenderedPageBreak/>
         <w:t>Technologies</w:t>
       </w:r>
       <w:r>
@@ -763,7 +745,6 @@
         <w:rPr>
           <w:rFonts w:ascii="Arial" w:hAnsi="Arial" w:cs="Arial"/>
         </w:rPr>
-        <w:lastRenderedPageBreak/>
         <w:t xml:space="preserve">Developed a responsive and interactive UI using React.js and </w:t>
       </w:r>
       <w:proofErr w:type="spellStart"/>
@@ -808,8 +789,8 @@
         <w:rPr>
           <w:rFonts w:ascii="Arial" w:hAnsi="Arial" w:cs="Arial"/>
         </w:rPr>
-        <w:pict>
-          <v:rect id="_x0000_i1050" style="width:0;height:1.5pt" o:hralign="center" o:hrstd="t" o:hr="t" fillcolor="#a0a0a0" stroked="f"/>
+        <w:pict w14:anchorId="6A7E2A7C">
+          <v:rect id="_x0000_i1029" style="width:0;height:1.5pt" o:hralign="center" o:hrstd="t" o:hr="t" fillcolor="#a0a0a0" stroked="f"/>
         </w:pict>
       </w:r>
     </w:p>
@@ -1091,15 +1072,7 @@
           <w:sz w:val="28"/>
           <w:szCs w:val="28"/>
         </w:rPr>
-        <w:t xml:space="preserve">: </w:t>
-      </w:r>
-      <w:r>
-        <w:rPr>
-          <w:rFonts w:ascii="Arial" w:hAnsi="Arial" w:cs="Arial"/>
-          <w:sz w:val="28"/>
-          <w:szCs w:val="28"/>
-        </w:rPr>
-        <w:t xml:space="preserve"> </w:t>
+        <w:t xml:space="preserve">:  </w:t>
       </w:r>
       <w:hyperlink r:id="rId10" w:tgtFrame="_new" w:history="1">
         <w:r>
@@ -1109,25 +1082,7 @@
             <w:sz w:val="28"/>
             <w:szCs w:val="28"/>
           </w:rPr>
-          <w:t>github.com/Stack-</w:t>
-        </w:r>
-        <w:r>
-          <w:rPr>
-            <w:rStyle w:val="Hyperlink"/>
-            <w:rFonts w:ascii="Arial" w:hAnsi="Arial" w:cs="Arial"/>
-            <w:sz w:val="28"/>
-            <w:szCs w:val="28"/>
-          </w:rPr>
-          <w:t>E</w:t>
-        </w:r>
-        <w:r>
-          <w:rPr>
-            <w:rStyle w:val="Hyperlink"/>
-            <w:rFonts w:ascii="Arial" w:hAnsi="Arial" w:cs="Arial"/>
-            <w:sz w:val="28"/>
-            <w:szCs w:val="28"/>
-          </w:rPr>
-          <w:t>xplorer/Calorie-Tracker</w:t>
+          <w:t>github.com/Stack-Explorer/Calorie-Tracker</w:t>
         </w:r>
       </w:hyperlink>
     </w:p>
@@ -1141,8 +1096,8 @@
         <w:rPr>
           <w:rFonts w:ascii="Arial" w:hAnsi="Arial" w:cs="Arial"/>
         </w:rPr>
-        <w:pict>
-          <v:rect id="_x0000_i1045" style="width:0;height:1.5pt" o:hralign="center" o:hrstd="t" o:hr="t" fillcolor="#a0a0a0" stroked="f"/>
+        <w:pict w14:anchorId="0530C0A0">
+          <v:rect id="_x0000_i1030" style="width:0;height:1.5pt" o:hralign="center" o:hrstd="t" o:hr="t" fillcolor="#a0a0a0" stroked="f"/>
         </w:pict>
       </w:r>
     </w:p>
@@ -1246,8 +1201,8 @@
         <w:rPr>
           <w:rFonts w:ascii="Arial" w:hAnsi="Arial" w:cs="Arial"/>
         </w:rPr>
-        <w:pict w14:anchorId="092D7E56">
-          <v:rect id="_x0000_i1054" style="width:0;height:1.5pt" o:hralign="center" o:hrstd="t" o:hr="t" fillcolor="#a0a0a0" stroked="f"/>
+        <w:pict w14:anchorId="3A5A6AFB">
+          <v:rect id="_x0000_i1031" style="width:0;height:1.5pt" o:hralign="center" o:hrstd="t" o:hr="t" fillcolor="#a0a0a0" stroked="f"/>
         </w:pict>
       </w:r>
     </w:p>
@@ -1315,7 +1270,7 @@
 <w:numbering xmlns:wpc="http://schemas.microsoft.com/office/word/2010/wordprocessingCanvas" xmlns:cx="http://schemas.microsoft.com/office/drawing/2014/chartex" xmlns:cx1="http://schemas.microsoft.com/office/drawing/2015/9/8/chartex" xmlns:cx2="http://schemas.microsoft.com/office/drawing/2015/10/21/chartex" xmlns:cx3="http://schemas.microsoft.com/office/drawing/2016/5/9/chartex" xmlns:cx4="http://schemas.microsoft.com/office/drawing/2016/5/10/chartex" xmlns:cx5="http://schemas.microsoft.com/office/drawing/2016/5/11/chartex" xmlns:cx6="http://schemas.microsoft.com/office/drawing/2016/5/12/chartex" xmlns:cx7="http://schemas.microsoft.com/office/drawing/2016/5/13/chartex" xmlns:cx8="http://schemas.microsoft.com/office/drawing/2016/5/14/chartex" xmlns:mc="http://schemas.openxmlformats.org/markup-compatibility/2006" xmlns:aink="http://schemas.microsoft.com/office/drawing/2016/ink" xmlns:am3d="http://schemas.microsoft.com/office/drawing/2017/model3d" xmlns:o="urn:schemas-microsoft-com:office:office" xmlns:oel="http://schemas.microsoft.com/office/2019/extlst" xmlns:r="http://schemas.openxmlformats.org/officeDocument/2006/relationships" xmlns:m="http://schemas.openxmlformats.org/officeDocument/2006/math" xmlns:v="urn:schemas-microsoft-com:vml" xmlns:wp14="http://schemas.microsoft.com/office/word/2010/wordprocessingDrawing" xmlns:wp="http://schemas.openxmlformats.org/drawingml/2006/wordprocessingDrawing" xmlns:w10="urn:schemas-microsoft-com:office:word" xmlns:w="http://schemas.openxmlformats.org/wordprocessingml/2006/main" xmlns:w14="http://schemas.microsoft.com/office/word/2010/wordml" xmlns:w15="http://schemas.microsoft.com/office/word/2012/wordml" xmlns:w16cex="http://schemas.microsoft.com/office/word/2018/wordml/cex" xmlns:w16cid="http://schemas.microsoft.com/office/word/2016/wordml/cid" xmlns:w16="http://schemas.microsoft.com/office/word/2018/wordml" xmlns:w16du="http://schemas.microsoft.com/office/word/2023/wordml/word16du" xmlns:w16sdtdh="http://schemas.microsoft.com/office/word/2020/wordml/sdtdatahash" xmlns:w16sdtfl="http://schemas.microsoft.com/office/word/2024/wordml/sdtformatlock" xmlns:w16se="http://schemas.microsoft.com/office/word/2015/wordml/symex" xmlns:wpg="http://schemas.microsoft.com/office/word/2010/wordprocessingGroup" xmlns:wpi="http://schemas.microsoft.com/office/word/2010/wordprocessingInk" xmlns:wne="http://schemas.microsoft.com/office/word/2006/wordml" xmlns:wps="http://schemas.microsoft.com/office/word/2010/wordprocessingShape" mc:Ignorable="w14 w15 w16se w16cid w16 w16cex w16sdtdh w16sdtfl w16du wp14">
   <w:numPicBullet w:numPicBulletId="0">
     <w:pict>
-      <v:rect id="_x0000_i1135" style="width:0;height:1.5pt" o:hralign="center" o:bullet="t" o:hrstd="t" o:hr="t" fillcolor="#a0a0a0" stroked="f"/>
+      <v:rect id="_x0000_i1038" style="width:0;height:1.5pt" o:hralign="center" o:bullet="t" o:hrstd="t" o:hr="t" fillcolor="#a0a0a0" stroked="f"/>
     </w:pict>
   </w:numPicBullet>
   <w:abstractNum w:abstractNumId="0" w15:restartNumberingAfterBreak="0">
